--- a/doc/MorningPay开发文档.docx
+++ b/doc/MorningPay开发文档.docx
@@ -356,13 +356,15 @@
       </w:tblGrid>
       <w:tr>
         <w:tblPrEx>
+          <w:tblBorders>
+            <w:top w:val="single" w:color="000000" w:sz="4" w:space="0"/>
+            <w:left w:val="single" w:color="000000" w:sz="4" w:space="0"/>
+            <w:bottom w:val="single" w:color="000000" w:sz="4" w:space="0"/>
+            <w:right w:val="single" w:color="000000" w:sz="4" w:space="0"/>
+            <w:insideH w:val="single" w:color="000000" w:sz="4" w:space="0"/>
+            <w:insideV w:val="single" w:color="000000" w:sz="4" w:space="0"/>
+          </w:tblBorders>
           <w:tblLayout w:type="fixed"/>
-          <w:tblCellMar>
-            <w:top w:w="0" w:type="dxa"/>
-            <w:left w:w="0" w:type="dxa"/>
-            <w:bottom w:w="0" w:type="dxa"/>
-            <w:right w:w="0" w:type="dxa"/>
-          </w:tblCellMar>
         </w:tblPrEx>
         <w:trPr>
           <w:trHeight w:val="485" w:hRule="atLeast"/>
@@ -476,12 +478,6 @@
             <w:insideV w:val="single" w:color="000000" w:sz="4" w:space="0"/>
           </w:tblBorders>
           <w:tblLayout w:type="fixed"/>
-          <w:tblCellMar>
-            <w:top w:w="0" w:type="dxa"/>
-            <w:left w:w="0" w:type="dxa"/>
-            <w:bottom w:w="0" w:type="dxa"/>
-            <w:right w:w="0" w:type="dxa"/>
-          </w:tblCellMar>
         </w:tblPrEx>
         <w:trPr>
           <w:trHeight w:val="310" w:hRule="atLeast"/>
@@ -1592,6 +1588,7 @@
           <w:rFonts w:asciiTheme="minorHAnsi" w:hAnsiTheme="minorHAnsi" w:eastAsiaTheme="minorHAnsi" w:cstheme="minorBidi"/>
           <w:sz w:val="20"/>
           <w:szCs w:val="20"/>
+          <w:lang w:val="it-IT" w:eastAsia="it-IT" w:bidi="it-IT"/>
         </w:rPr>
       </w:sdtEndPr>
       <w:sdtContent>
@@ -1601,8 +1598,6 @@
             <w:ind w:left="0" w:leftChars="0" w:right="0" w:rightChars="0" w:firstLine="0" w:firstLineChars="0"/>
             <w:jc w:val="center"/>
           </w:pPr>
-          <w:bookmarkStart w:id="50" w:name="_GoBack"/>
-          <w:bookmarkEnd w:id="50"/>
           <w:bookmarkStart w:id="1" w:name="_Toc2494_WPSOffice_Type3"/>
           <w:r>
             <w:rPr>
@@ -3255,9 +3250,9 @@
         <w:ind w:left="2227" w:right="0" w:hanging="366"/>
         <w:jc w:val="left"/>
       </w:pPr>
-      <w:bookmarkStart w:id="28" w:name="1.3 请求交互说明"/>
+      <w:bookmarkStart w:id="28" w:name="_bookmark4"/>
       <w:bookmarkEnd w:id="28"/>
-      <w:bookmarkStart w:id="29" w:name="_bookmark4"/>
+      <w:bookmarkStart w:id="29" w:name="1.3 请求交互说明"/>
       <w:bookmarkEnd w:id="29"/>
       <w:bookmarkStart w:id="30" w:name="_Toc206_WPSOffice_Level2"/>
       <w:r>
@@ -3441,8 +3436,10 @@
           <w:rFonts w:hint="eastAsia"/>
           <w:lang w:val="en-US" w:eastAsia="zh-CN"/>
         </w:rPr>
-        <w:t xml:space="preserve">                 接口url：https://api.etpay.etwallet.io</w:t>
+        <w:t xml:space="preserve">                 接口url：http://etpayapi.etwallet.io</w:t>
       </w:r>
+      <w:bookmarkStart w:id="50" w:name="_GoBack"/>
+      <w:bookmarkEnd w:id="50"/>
       <w:r>
         <w:rPr>
           <w:rFonts w:hint="eastAsia"/>
@@ -17299,9 +17296,7 @@
       <w:pPr>
         <w:ind w:left="1440" w:leftChars="0" w:firstLine="720" w:firstLineChars="0"/>
         <w:rPr>
-          <w:rFonts w:hint="eastAsia" w:ascii="宋体" w:eastAsia="宋体"/>
-          <w:b/>
-          <w:sz w:val="24"/>
+          <w:rFonts w:hint="eastAsia"/>
           <w:lang w:val="en-US" w:eastAsia="zh-CN"/>
         </w:rPr>
       </w:pPr>
@@ -17311,6 +17306,104 @@
           <w:lang w:val="en-US" w:eastAsia="zh-CN"/>
         </w:rPr>
         <w:t>ETH_HT_0x6f259637dcd74c767781e37bc6133cd6a68aa161     代表ERC -20 HT</w:t>
+      </w:r>
+    </w:p>
+    <w:p>
+      <w:pPr>
+        <w:ind w:left="1440" w:leftChars="0" w:firstLine="720" w:firstLineChars="0"/>
+        <w:rPr>
+          <w:rFonts w:hint="eastAsia"/>
+          <w:lang w:val="en-US" w:eastAsia="zh-CN"/>
+        </w:rPr>
+      </w:pPr>
+    </w:p>
+    <w:p>
+      <w:pPr>
+        <w:ind w:left="1440" w:leftChars="0" w:firstLine="720" w:firstLineChars="0"/>
+        <w:rPr>
+          <w:rFonts w:hint="eastAsia"/>
+          <w:lang w:val="en-US" w:eastAsia="zh-CN"/>
+        </w:rPr>
+      </w:pPr>
+      <w:r>
+        <w:rPr>
+          <w:rFonts w:hint="eastAsia"/>
+          <w:lang w:val="en-US" w:eastAsia="zh-CN"/>
+        </w:rPr>
+        <w:t>所有支持的Coin Type可登录商户后台查看“开通币种”中看到。</w:t>
+      </w:r>
+    </w:p>
+    <w:p>
+      <w:pPr>
+        <w:ind w:left="1440" w:leftChars="0" w:firstLine="720" w:firstLineChars="0"/>
+        <w:rPr>
+          <w:rFonts w:hint="eastAsia"/>
+          <w:lang w:val="en-US" w:eastAsia="zh-CN"/>
+        </w:rPr>
+      </w:pPr>
+      <w:r>
+        <w:rPr>
+          <w:rFonts w:hint="eastAsia"/>
+          <w:lang w:val="en-US" w:eastAsia="zh-CN"/>
+        </w:rPr>
+        <w:t>如果有需要新的Coin Type支持，请联系管理员。</w:t>
+      </w:r>
+    </w:p>
+    <w:p>
+      <w:pPr>
+        <w:ind w:left="1440" w:leftChars="0" w:firstLine="720" w:firstLineChars="0"/>
+        <w:rPr>
+          <w:rFonts w:hint="default"/>
+          <w:lang w:val="en-US" w:eastAsia="zh-CN"/>
+        </w:rPr>
+      </w:pPr>
+      <w:r>
+        <w:rPr>
+          <w:rFonts w:hint="eastAsia"/>
+          <w:lang w:val="en-US" w:eastAsia="zh-CN"/>
+        </w:rPr>
+        <w:t>商户后台：</w:t>
+      </w:r>
+      <w:r>
+        <w:rPr>
+          <w:rFonts w:ascii="宋体" w:hAnsi="宋体" w:eastAsia="宋体" w:cs="宋体"/>
+          <w:sz w:val="24"/>
+          <w:szCs w:val="24"/>
+        </w:rPr>
+        <w:fldChar w:fldCharType="begin"/>
+      </w:r>
+      <w:r>
+        <w:rPr>
+          <w:rFonts w:ascii="宋体" w:hAnsi="宋体" w:eastAsia="宋体" w:cs="宋体"/>
+          <w:sz w:val="24"/>
+          <w:szCs w:val="24"/>
+        </w:rPr>
+        <w:instrText xml:space="preserve"> HYPERLINK "https://etpay.etwallet.io/" </w:instrText>
+      </w:r>
+      <w:r>
+        <w:rPr>
+          <w:rFonts w:ascii="宋体" w:hAnsi="宋体" w:eastAsia="宋体" w:cs="宋体"/>
+          <w:sz w:val="24"/>
+          <w:szCs w:val="24"/>
+        </w:rPr>
+        <w:fldChar w:fldCharType="separate"/>
+      </w:r>
+      <w:r>
+        <w:rPr>
+          <w:rStyle w:val="14"/>
+          <w:rFonts w:ascii="宋体" w:hAnsi="宋体" w:eastAsia="宋体" w:cs="宋体"/>
+          <w:sz w:val="24"/>
+          <w:szCs w:val="24"/>
+        </w:rPr>
+        <w:t>https://etpay.etwallet.io</w:t>
+      </w:r>
+      <w:r>
+        <w:rPr>
+          <w:rFonts w:ascii="宋体" w:hAnsi="宋体" w:eastAsia="宋体" w:cs="宋体"/>
+          <w:sz w:val="24"/>
+          <w:szCs w:val="24"/>
+        </w:rPr>
+        <w:fldChar w:fldCharType="end"/>
       </w:r>
     </w:p>
     <w:p>

--- a/doc/MorningPay开发文档.docx
+++ b/doc/MorningPay开发文档.docx
@@ -365,6 +365,12 @@
             <w:insideV w:val="single" w:color="000000" w:sz="4" w:space="0"/>
           </w:tblBorders>
           <w:tblLayout w:type="fixed"/>
+          <w:tblCellMar>
+            <w:top w:w="0" w:type="dxa"/>
+            <w:left w:w="0" w:type="dxa"/>
+            <w:bottom w:w="0" w:type="dxa"/>
+            <w:right w:w="0" w:type="dxa"/>
+          </w:tblCellMar>
         </w:tblPrEx>
         <w:trPr>
           <w:trHeight w:val="485" w:hRule="atLeast"/>
@@ -478,6 +484,12 @@
             <w:insideV w:val="single" w:color="000000" w:sz="4" w:space="0"/>
           </w:tblBorders>
           <w:tblLayout w:type="fixed"/>
+          <w:tblCellMar>
+            <w:top w:w="0" w:type="dxa"/>
+            <w:left w:w="0" w:type="dxa"/>
+            <w:bottom w:w="0" w:type="dxa"/>
+            <w:right w:w="0" w:type="dxa"/>
+          </w:tblCellMar>
         </w:tblPrEx>
         <w:trPr>
           <w:trHeight w:val="310" w:hRule="atLeast"/>
@@ -1576,7 +1588,7 @@
           <w:szCs w:val="22"/>
           <w:lang w:val="it-IT" w:eastAsia="it-IT" w:bidi="it-IT"/>
         </w:rPr>
-        <w:id w:val="147469835"/>
+        <w:id w:val="147464392"/>
         <w15:color w:val="DBDBDB"/>
         <w:docPartObj>
           <w:docPartGallery w:val="Table of Contents"/>
@@ -1588,7 +1600,6 @@
           <w:rFonts w:asciiTheme="minorHAnsi" w:hAnsiTheme="minorHAnsi" w:eastAsiaTheme="minorHAnsi" w:cstheme="minorBidi"/>
           <w:sz w:val="20"/>
           <w:szCs w:val="20"/>
-          <w:lang w:val="it-IT" w:eastAsia="it-IT" w:bidi="it-IT"/>
         </w:rPr>
       </w:sdtEndPr>
       <w:sdtContent>
@@ -1598,7 +1609,9 @@
             <w:ind w:left="0" w:leftChars="0" w:right="0" w:rightChars="0" w:firstLine="0" w:firstLineChars="0"/>
             <w:jc w:val="center"/>
           </w:pPr>
-          <w:bookmarkStart w:id="1" w:name="_Toc2494_WPSOffice_Type3"/>
+          <w:bookmarkStart w:id="50" w:name="_GoBack"/>
+          <w:bookmarkEnd w:id="50"/>
+          <w:bookmarkStart w:id="1" w:name="_Toc6013_WPSOffice_Type3"/>
           <w:r>
             <w:rPr>
               <w:rFonts w:ascii="宋体" w:hAnsi="宋体" w:eastAsia="宋体"/>
@@ -1618,7 +1631,7 @@
             <w:fldChar w:fldCharType="begin"/>
           </w:r>
           <w:r>
-            <w:instrText xml:space="preserve"> HYPERLINK \l _Toc15938_WPSOffice_Level1 </w:instrText>
+            <w:instrText xml:space="preserve"> HYPERLINK \l _Toc6218_WPSOffice_Level1 </w:instrText>
           </w:r>
           <w:r>
             <w:fldChar w:fldCharType="separate"/>
@@ -1631,9 +1644,9 @@
                 <w:szCs w:val="24"/>
                 <w:lang w:val="it-IT" w:eastAsia="it-IT" w:bidi="it-IT"/>
               </w:rPr>
-              <w:id w:val="147469835"/>
+              <w:id w:val="147464392"/>
               <w:placeholder>
-                <w:docPart w:val="{d631ecf5-d21f-4eed-8c75-eadc878ec7c1}"/>
+                <w:docPart w:val="{34a0193a-121b-4eb5-b6af-18ec4d2e239d}"/>
               </w:placeholder>
               <w15:color w:val="509DF3"/>
             </w:sdtPr>
@@ -1663,7 +1676,7 @@
           <w:r>
             <w:tab/>
           </w:r>
-          <w:bookmarkStart w:id="2" w:name="_Toc15938_WPSOffice_Level1Page"/>
+          <w:bookmarkStart w:id="2" w:name="_Toc6218_WPSOffice_Level1Page"/>
           <w:r>
             <w:t>4</w:t>
           </w:r>
@@ -1683,7 +1696,7 @@
             <w:fldChar w:fldCharType="begin"/>
           </w:r>
           <w:r>
-            <w:instrText xml:space="preserve"> HYPERLINK \l _Toc2494_WPSOffice_Level2 </w:instrText>
+            <w:instrText xml:space="preserve"> HYPERLINK \l _Toc6013_WPSOffice_Level2 </w:instrText>
           </w:r>
           <w:r>
             <w:fldChar w:fldCharType="separate"/>
@@ -1696,9 +1709,9 @@
                 <w:szCs w:val="24"/>
                 <w:lang w:val="it-IT" w:eastAsia="it-IT" w:bidi="it-IT"/>
               </w:rPr>
-              <w:id w:val="147469835"/>
+              <w:id w:val="147464392"/>
               <w:placeholder>
-                <w:docPart w:val="{683f1001-9d78-4625-a1c4-39810d38fe2b}"/>
+                <w:docPart w:val="{71dc5372-2d92-4f4e-be8d-6eb950f94651}"/>
               </w:placeholder>
               <w15:color w:val="509DF3"/>
             </w:sdtPr>
@@ -1728,7 +1741,7 @@
           <w:r>
             <w:tab/>
           </w:r>
-          <w:bookmarkStart w:id="3" w:name="_Toc2494_WPSOffice_Level2Page"/>
+          <w:bookmarkStart w:id="3" w:name="_Toc6013_WPSOffice_Level2Page"/>
           <w:r>
             <w:t>4</w:t>
           </w:r>
@@ -1748,7 +1761,7 @@
             <w:fldChar w:fldCharType="begin"/>
           </w:r>
           <w:r>
-            <w:instrText xml:space="preserve"> HYPERLINK \l _Toc206_WPSOffice_Level2 </w:instrText>
+            <w:instrText xml:space="preserve"> HYPERLINK \l _Toc1804_WPSOffice_Level2 </w:instrText>
           </w:r>
           <w:r>
             <w:fldChar w:fldCharType="separate"/>
@@ -1761,9 +1774,9 @@
                 <w:szCs w:val="24"/>
                 <w:lang w:val="it-IT" w:eastAsia="it-IT" w:bidi="it-IT"/>
               </w:rPr>
-              <w:id w:val="147469835"/>
+              <w:id w:val="147464392"/>
               <w:placeholder>
-                <w:docPart w:val="{d01eca3f-9291-4c2e-aab9-bd6759bd2d58}"/>
+                <w:docPart w:val="{07542b09-0e0f-4d35-b5ab-a74c27997bb8}"/>
               </w:placeholder>
               <w15:color w:val="509DF3"/>
             </w:sdtPr>
@@ -1793,7 +1806,7 @@
           <w:r>
             <w:tab/>
           </w:r>
-          <w:bookmarkStart w:id="4" w:name="_Toc206_WPSOffice_Level2Page"/>
+          <w:bookmarkStart w:id="4" w:name="_Toc1804_WPSOffice_Level2Page"/>
           <w:r>
             <w:t>4</w:t>
           </w:r>
@@ -1813,7 +1826,7 @@
             <w:fldChar w:fldCharType="begin"/>
           </w:r>
           <w:r>
-            <w:instrText xml:space="preserve"> HYPERLINK \l _Toc26442_WPSOffice_Level2 </w:instrText>
+            <w:instrText xml:space="preserve"> HYPERLINK \l _Toc15852_WPSOffice_Level2 </w:instrText>
           </w:r>
           <w:r>
             <w:fldChar w:fldCharType="separate"/>
@@ -1826,9 +1839,9 @@
                 <w:szCs w:val="24"/>
                 <w:lang w:val="it-IT" w:eastAsia="it-IT" w:bidi="it-IT"/>
               </w:rPr>
-              <w:id w:val="147469835"/>
+              <w:id w:val="147464392"/>
               <w:placeholder>
-                <w:docPart w:val="{4c991bb2-c97d-48cb-8c98-5417a7f2dbdb}"/>
+                <w:docPart w:val="{1336b26c-8a67-4dd2-bb6f-2a474b4d7f07}"/>
               </w:placeholder>
               <w15:color w:val="509DF3"/>
             </w:sdtPr>
@@ -1852,7 +1865,7 @@
           <w:r>
             <w:tab/>
           </w:r>
-          <w:bookmarkStart w:id="5" w:name="_Toc26442_WPSOffice_Level2Page"/>
+          <w:bookmarkStart w:id="5" w:name="_Toc15852_WPSOffice_Level2Page"/>
           <w:r>
             <w:t>5</w:t>
           </w:r>
@@ -1872,7 +1885,7 @@
             <w:fldChar w:fldCharType="begin"/>
           </w:r>
           <w:r>
-            <w:instrText xml:space="preserve"> HYPERLINK \l _Toc2494_WPSOffice_Level1 </w:instrText>
+            <w:instrText xml:space="preserve"> HYPERLINK \l _Toc6013_WPSOffice_Level1 </w:instrText>
           </w:r>
           <w:r>
             <w:fldChar w:fldCharType="separate"/>
@@ -1885,9 +1898,9 @@
                 <w:szCs w:val="24"/>
                 <w:lang w:val="it-IT" w:eastAsia="it-IT" w:bidi="it-IT"/>
               </w:rPr>
-              <w:id w:val="147469835"/>
+              <w:id w:val="147464392"/>
               <w:placeholder>
-                <w:docPart w:val="{5b7efbad-0779-438b-b604-af5dfa03814b}"/>
+                <w:docPart w:val="{2131e67f-90ae-4ef6-9fef-b4fa4825ad78}"/>
               </w:placeholder>
               <w15:color w:val="509DF3"/>
             </w:sdtPr>
@@ -1917,7 +1930,7 @@
           <w:r>
             <w:tab/>
           </w:r>
-          <w:bookmarkStart w:id="6" w:name="_Toc2494_WPSOffice_Level1Page"/>
+          <w:bookmarkStart w:id="6" w:name="_Toc6013_WPSOffice_Level1Page"/>
           <w:r>
             <w:t>5</w:t>
           </w:r>
@@ -1937,7 +1950,7 @@
             <w:fldChar w:fldCharType="begin"/>
           </w:r>
           <w:r>
-            <w:instrText xml:space="preserve"> HYPERLINK \l _Toc10242_WPSOffice_Level2 </w:instrText>
+            <w:instrText xml:space="preserve"> HYPERLINK \l _Toc16533_WPSOffice_Level2 </w:instrText>
           </w:r>
           <w:r>
             <w:fldChar w:fldCharType="separate"/>
@@ -1950,9 +1963,9 @@
                 <w:szCs w:val="24"/>
                 <w:lang w:val="it-IT" w:eastAsia="it-IT" w:bidi="it-IT"/>
               </w:rPr>
-              <w:id w:val="147469835"/>
+              <w:id w:val="147464392"/>
               <w:placeholder>
-                <w:docPart w:val="{8106c932-0005-432e-903d-dcaee233f8f2}"/>
+                <w:docPart w:val="{d742b11b-0370-457f-acf7-253c6b9c6896}"/>
               </w:placeholder>
               <w15:color w:val="509DF3"/>
             </w:sdtPr>
@@ -1976,7 +1989,7 @@
           <w:r>
             <w:tab/>
           </w:r>
-          <w:bookmarkStart w:id="7" w:name="_Toc10242_WPSOffice_Level2Page"/>
+          <w:bookmarkStart w:id="7" w:name="_Toc16533_WPSOffice_Level2Page"/>
           <w:r>
             <w:t>5</w:t>
           </w:r>
@@ -1996,7 +2009,7 @@
             <w:fldChar w:fldCharType="begin"/>
           </w:r>
           <w:r>
-            <w:instrText xml:space="preserve"> HYPERLINK \l _Toc17350_WPSOffice_Level2 </w:instrText>
+            <w:instrText xml:space="preserve"> HYPERLINK \l _Toc23281_WPSOffice_Level2 </w:instrText>
           </w:r>
           <w:r>
             <w:fldChar w:fldCharType="separate"/>
@@ -2009,9 +2022,9 @@
                 <w:szCs w:val="24"/>
                 <w:lang w:val="it-IT" w:eastAsia="it-IT" w:bidi="it-IT"/>
               </w:rPr>
-              <w:id w:val="147469835"/>
+              <w:id w:val="147464392"/>
               <w:placeholder>
-                <w:docPart w:val="{f802eaa0-b92c-4278-9b57-1fb56fcc782c}"/>
+                <w:docPart w:val="{3839d5a1-df66-4e19-bf5b-20a328f93ccb}"/>
               </w:placeholder>
               <w15:color w:val="509DF3"/>
             </w:sdtPr>
@@ -2035,7 +2048,7 @@
           <w:r>
             <w:tab/>
           </w:r>
-          <w:bookmarkStart w:id="8" w:name="_Toc17350_WPSOffice_Level2Page"/>
+          <w:bookmarkStart w:id="8" w:name="_Toc23281_WPSOffice_Level2Page"/>
           <w:r>
             <w:t>8</w:t>
           </w:r>
@@ -2055,7 +2068,7 @@
             <w:fldChar w:fldCharType="begin"/>
           </w:r>
           <w:r>
-            <w:instrText xml:space="preserve"> HYPERLINK \l _Toc26467_WPSOffice_Level2 </w:instrText>
+            <w:instrText xml:space="preserve"> HYPERLINK \l _Toc7240_WPSOffice_Level2 </w:instrText>
           </w:r>
           <w:r>
             <w:fldChar w:fldCharType="separate"/>
@@ -2068,9 +2081,9 @@
                 <w:szCs w:val="24"/>
                 <w:lang w:val="it-IT" w:eastAsia="it-IT" w:bidi="it-IT"/>
               </w:rPr>
-              <w:id w:val="147469835"/>
+              <w:id w:val="147464392"/>
               <w:placeholder>
-                <w:docPart w:val="{86ed6d12-41b7-47bc-a17b-6e9d2d1dd21d}"/>
+                <w:docPart w:val="{a07fca03-6a21-4a00-b667-71a3909eeea1}"/>
               </w:placeholder>
               <w15:color w:val="509DF3"/>
             </w:sdtPr>
@@ -2094,7 +2107,7 @@
           <w:r>
             <w:tab/>
           </w:r>
-          <w:bookmarkStart w:id="9" w:name="_Toc26467_WPSOffice_Level2Page"/>
+          <w:bookmarkStart w:id="9" w:name="_Toc7240_WPSOffice_Level2Page"/>
           <w:r>
             <w:t>8</w:t>
           </w:r>
@@ -2114,7 +2127,7 @@
             <w:fldChar w:fldCharType="begin"/>
           </w:r>
           <w:r>
-            <w:instrText xml:space="preserve"> HYPERLINK \l _Toc9662_WPSOffice_Level2 </w:instrText>
+            <w:instrText xml:space="preserve"> HYPERLINK \l _Toc179_WPSOffice_Level2 </w:instrText>
           </w:r>
           <w:r>
             <w:fldChar w:fldCharType="separate"/>
@@ -2127,9 +2140,9 @@
                 <w:szCs w:val="24"/>
                 <w:lang w:val="it-IT" w:eastAsia="it-IT" w:bidi="it-IT"/>
               </w:rPr>
-              <w:id w:val="147469835"/>
+              <w:id w:val="147464392"/>
               <w:placeholder>
-                <w:docPart w:val="{461aa7f5-70b2-4e0e-9340-3d8e20f02f9c}"/>
+                <w:docPart w:val="{3bed5dac-2642-4926-9d55-98902e163996}"/>
               </w:placeholder>
               <w15:color w:val="509DF3"/>
             </w:sdtPr>
@@ -2153,7 +2166,7 @@
           <w:r>
             <w:tab/>
           </w:r>
-          <w:bookmarkStart w:id="10" w:name="_Toc9662_WPSOffice_Level2Page"/>
+          <w:bookmarkStart w:id="10" w:name="_Toc179_WPSOffice_Level2Page"/>
           <w:r>
             <w:t>9</w:t>
           </w:r>
@@ -2173,7 +2186,7 @@
             <w:fldChar w:fldCharType="begin"/>
           </w:r>
           <w:r>
-            <w:instrText xml:space="preserve"> HYPERLINK \l _Toc1356_WPSOffice_Level2 </w:instrText>
+            <w:instrText xml:space="preserve"> HYPERLINK \l _Toc3346_WPSOffice_Level2 </w:instrText>
           </w:r>
           <w:r>
             <w:fldChar w:fldCharType="separate"/>
@@ -2186,9 +2199,9 @@
                 <w:szCs w:val="24"/>
                 <w:lang w:val="it-IT" w:eastAsia="it-IT" w:bidi="it-IT"/>
               </w:rPr>
-              <w:id w:val="147469835"/>
+              <w:id w:val="147464392"/>
               <w:placeholder>
-                <w:docPart w:val="{26f35584-7f2d-4092-9224-85b9c5adc176}"/>
+                <w:docPart w:val="{850fd40b-fd15-4cf1-b922-632ea81be1c0}"/>
               </w:placeholder>
               <w15:color w:val="509DF3"/>
             </w:sdtPr>
@@ -2212,7 +2225,7 @@
           <w:r>
             <w:tab/>
           </w:r>
-          <w:bookmarkStart w:id="11" w:name="_Toc1356_WPSOffice_Level2Page"/>
+          <w:bookmarkStart w:id="11" w:name="_Toc3346_WPSOffice_Level2Page"/>
           <w:r>
             <w:t>10</w:t>
           </w:r>
@@ -2232,7 +2245,7 @@
             <w:fldChar w:fldCharType="begin"/>
           </w:r>
           <w:r>
-            <w:instrText xml:space="preserve"> HYPERLINK \l _Toc5169_WPSOffice_Level2 </w:instrText>
+            <w:instrText xml:space="preserve"> HYPERLINK \l _Toc25156_WPSOffice_Level2 </w:instrText>
           </w:r>
           <w:r>
             <w:fldChar w:fldCharType="separate"/>
@@ -2245,9 +2258,9 @@
                 <w:szCs w:val="24"/>
                 <w:lang w:val="it-IT" w:eastAsia="it-IT" w:bidi="it-IT"/>
               </w:rPr>
-              <w:id w:val="147469835"/>
+              <w:id w:val="147464392"/>
               <w:placeholder>
-                <w:docPart w:val="{c18f664b-310b-4e4b-b1fc-db413d613a90}"/>
+                <w:docPart w:val="{3b5a9145-035d-4fb0-b721-b61528652c08}"/>
               </w:placeholder>
               <w15:color w:val="509DF3"/>
             </w:sdtPr>
@@ -2271,7 +2284,7 @@
           <w:r>
             <w:tab/>
           </w:r>
-          <w:bookmarkStart w:id="12" w:name="_Toc5169_WPSOffice_Level2Page"/>
+          <w:bookmarkStart w:id="12" w:name="_Toc25156_WPSOffice_Level2Page"/>
           <w:r>
             <w:t>12</w:t>
           </w:r>
@@ -2291,7 +2304,7 @@
             <w:fldChar w:fldCharType="begin"/>
           </w:r>
           <w:r>
-            <w:instrText xml:space="preserve"> HYPERLINK \l _Toc9864_WPSOffice_Level2 </w:instrText>
+            <w:instrText xml:space="preserve"> HYPERLINK \l _Toc15918_WPSOffice_Level2 </w:instrText>
           </w:r>
           <w:r>
             <w:fldChar w:fldCharType="separate"/>
@@ -2304,9 +2317,9 @@
                 <w:szCs w:val="24"/>
                 <w:lang w:val="it-IT" w:eastAsia="it-IT" w:bidi="it-IT"/>
               </w:rPr>
-              <w:id w:val="147469835"/>
+              <w:id w:val="147464392"/>
               <w:placeholder>
-                <w:docPart w:val="{355be0dd-b783-4f42-86f6-19477d818810}"/>
+                <w:docPart w:val="{a904712c-e8b5-4114-a603-974e536f562f}"/>
               </w:placeholder>
               <w15:color w:val="509DF3"/>
             </w:sdtPr>
@@ -2330,7 +2343,7 @@
           <w:r>
             <w:tab/>
           </w:r>
-          <w:bookmarkStart w:id="13" w:name="_Toc9864_WPSOffice_Level2Page"/>
+          <w:bookmarkStart w:id="13" w:name="_Toc15918_WPSOffice_Level2Page"/>
           <w:r>
             <w:t>13</w:t>
           </w:r>
@@ -2350,7 +2363,7 @@
             <w:fldChar w:fldCharType="begin"/>
           </w:r>
           <w:r>
-            <w:instrText xml:space="preserve"> HYPERLINK \l _Toc7009_WPSOffice_Level2 </w:instrText>
+            <w:instrText xml:space="preserve"> HYPERLINK \l _Toc30879_WPSOffice_Level2 </w:instrText>
           </w:r>
           <w:r>
             <w:fldChar w:fldCharType="separate"/>
@@ -2363,9 +2376,9 @@
                 <w:szCs w:val="24"/>
                 <w:lang w:val="it-IT" w:eastAsia="it-IT" w:bidi="it-IT"/>
               </w:rPr>
-              <w:id w:val="147469835"/>
+              <w:id w:val="147464392"/>
               <w:placeholder>
-                <w:docPart w:val="{edb4a9d1-df0d-424f-8957-68b1ab927068}"/>
+                <w:docPart w:val="{2e98bc07-252e-4da3-b804-540a775c6942}"/>
               </w:placeholder>
               <w15:color w:val="509DF3"/>
             </w:sdtPr>
@@ -2389,7 +2402,7 @@
           <w:r>
             <w:tab/>
           </w:r>
-          <w:bookmarkStart w:id="14" w:name="_Toc7009_WPSOffice_Level2Page"/>
+          <w:bookmarkStart w:id="14" w:name="_Toc30879_WPSOffice_Level2Page"/>
           <w:r>
             <w:t>14</w:t>
           </w:r>
@@ -2409,7 +2422,7 @@
             <w:fldChar w:fldCharType="begin"/>
           </w:r>
           <w:r>
-            <w:instrText xml:space="preserve"> HYPERLINK \l _Toc206_WPSOffice_Level1 </w:instrText>
+            <w:instrText xml:space="preserve"> HYPERLINK \l _Toc1804_WPSOffice_Level1 </w:instrText>
           </w:r>
           <w:r>
             <w:fldChar w:fldCharType="separate"/>
@@ -2422,9 +2435,9 @@
                 <w:szCs w:val="24"/>
                 <w:lang w:val="it-IT" w:eastAsia="it-IT" w:bidi="it-IT"/>
               </w:rPr>
-              <w:id w:val="147469835"/>
+              <w:id w:val="147464392"/>
               <w:placeholder>
-                <w:docPart w:val="{ad83c480-263d-4acd-8df9-be8632f2355b}"/>
+                <w:docPart w:val="{790a7d92-5de1-423a-88a8-b777c426999d}"/>
               </w:placeholder>
               <w15:color w:val="509DF3"/>
             </w:sdtPr>
@@ -2460,7 +2473,7 @@
           <w:r>
             <w:tab/>
           </w:r>
-          <w:bookmarkStart w:id="15" w:name="_Toc206_WPSOffice_Level1Page"/>
+          <w:bookmarkStart w:id="15" w:name="_Toc1804_WPSOffice_Level1Page"/>
           <w:r>
             <w:t>16</w:t>
           </w:r>
@@ -2480,7 +2493,7 @@
             <w:fldChar w:fldCharType="begin"/>
           </w:r>
           <w:r>
-            <w:instrText xml:space="preserve"> HYPERLINK \l _Toc15975_WPSOffice_Level2 </w:instrText>
+            <w:instrText xml:space="preserve"> HYPERLINK \l _Toc31920_WPSOffice_Level2 </w:instrText>
           </w:r>
           <w:r>
             <w:fldChar w:fldCharType="separate"/>
@@ -2493,9 +2506,9 @@
                 <w:szCs w:val="24"/>
                 <w:lang w:val="it-IT" w:eastAsia="it-IT" w:bidi="it-IT"/>
               </w:rPr>
-              <w:id w:val="147469835"/>
+              <w:id w:val="147464392"/>
               <w:placeholder>
-                <w:docPart w:val="{25c02d2f-e6c7-4497-82ac-3564fd104d6c}"/>
+                <w:docPart w:val="{19a98425-7c88-4ac3-9d8e-a22c8f805631}"/>
               </w:placeholder>
               <w15:color w:val="509DF3"/>
             </w:sdtPr>
@@ -2525,7 +2538,7 @@
           <w:r>
             <w:tab/>
           </w:r>
-          <w:bookmarkStart w:id="16" w:name="_Toc15975_WPSOffice_Level2Page"/>
+          <w:bookmarkStart w:id="16" w:name="_Toc31920_WPSOffice_Level2Page"/>
           <w:r>
             <w:t>16</w:t>
           </w:r>
@@ -2545,7 +2558,7 @@
             <w:fldChar w:fldCharType="begin"/>
           </w:r>
           <w:r>
-            <w:instrText xml:space="preserve"> HYPERLINK \l _Toc273_WPSOffice_Level2 </w:instrText>
+            <w:instrText xml:space="preserve"> HYPERLINK \l _Toc15490_WPSOffice_Level2 </w:instrText>
           </w:r>
           <w:r>
             <w:fldChar w:fldCharType="separate"/>
@@ -2558,9 +2571,9 @@
                 <w:szCs w:val="24"/>
                 <w:lang w:val="it-IT" w:eastAsia="it-IT" w:bidi="it-IT"/>
               </w:rPr>
-              <w:id w:val="147469835"/>
+              <w:id w:val="147464392"/>
               <w:placeholder>
-                <w:docPart w:val="{64145e1b-bef3-47b0-aa99-f154d0c811fc}"/>
+                <w:docPart w:val="{4eef962d-30f8-446a-9d6f-6fcb8699d8f2}"/>
               </w:placeholder>
               <w15:color w:val="509DF3"/>
             </w:sdtPr>
@@ -2590,7 +2603,7 @@
           <w:r>
             <w:tab/>
           </w:r>
-          <w:bookmarkStart w:id="17" w:name="_Toc273_WPSOffice_Level2Page"/>
+          <w:bookmarkStart w:id="17" w:name="_Toc15490_WPSOffice_Level2Page"/>
           <w:r>
             <w:t>16</w:t>
           </w:r>
@@ -2610,7 +2623,7 @@
             <w:fldChar w:fldCharType="begin"/>
           </w:r>
           <w:r>
-            <w:instrText xml:space="preserve"> HYPERLINK \l _Toc25744_WPSOffice_Level2 </w:instrText>
+            <w:instrText xml:space="preserve"> HYPERLINK \l _Toc9836_WPSOffice_Level2 </w:instrText>
           </w:r>
           <w:r>
             <w:fldChar w:fldCharType="separate"/>
@@ -2623,9 +2636,9 @@
                 <w:szCs w:val="24"/>
                 <w:lang w:val="it-IT" w:eastAsia="it-IT" w:bidi="it-IT"/>
               </w:rPr>
-              <w:id w:val="147469835"/>
+              <w:id w:val="147464392"/>
               <w:placeholder>
-                <w:docPart w:val="{f3624255-8b41-41aa-8f50-56f93ea4a279}"/>
+                <w:docPart w:val="{619b220a-a421-4f2c-bf14-9b5ff3b8b534}"/>
               </w:placeholder>
               <w15:color w:val="509DF3"/>
             </w:sdtPr>
@@ -2655,7 +2668,7 @@
           <w:r>
             <w:tab/>
           </w:r>
-          <w:bookmarkStart w:id="18" w:name="_Toc25744_WPSOffice_Level2Page"/>
+          <w:bookmarkStart w:id="18" w:name="_Toc9836_WPSOffice_Level2Page"/>
           <w:r>
             <w:t>16</w:t>
           </w:r>
@@ -2675,7 +2688,7 @@
             <w:fldChar w:fldCharType="begin"/>
           </w:r>
           <w:r>
-            <w:instrText xml:space="preserve"> HYPERLINK \l _Toc27535_WPSOffice_Level2 </w:instrText>
+            <w:instrText xml:space="preserve"> HYPERLINK \l _Toc1080_WPSOffice_Level2 </w:instrText>
           </w:r>
           <w:r>
             <w:fldChar w:fldCharType="separate"/>
@@ -2688,9 +2701,9 @@
                 <w:szCs w:val="24"/>
                 <w:lang w:val="it-IT" w:eastAsia="it-IT" w:bidi="it-IT"/>
               </w:rPr>
-              <w:id w:val="147469835"/>
+              <w:id w:val="147464392"/>
               <w:placeholder>
-                <w:docPart w:val="{a004af72-5061-4216-afc9-71ecbc646a2f}"/>
+                <w:docPart w:val="{10dad98d-df5c-4303-8da7-3e1a8b89e660}"/>
               </w:placeholder>
               <w15:color w:val="509DF3"/>
             </w:sdtPr>
@@ -2714,7 +2727,7 @@
           <w:r>
             <w:tab/>
           </w:r>
-          <w:bookmarkStart w:id="19" w:name="_Toc27535_WPSOffice_Level2Page"/>
+          <w:bookmarkStart w:id="19" w:name="_Toc1080_WPSOffice_Level2Page"/>
           <w:r>
             <w:t>16</w:t>
           </w:r>
@@ -2734,7 +2747,7 @@
             <w:fldChar w:fldCharType="begin"/>
           </w:r>
           <w:r>
-            <w:instrText xml:space="preserve"> HYPERLINK \l _Toc26191_WPSOffice_Level2 </w:instrText>
+            <w:instrText xml:space="preserve"> HYPERLINK \l _Toc4393_WPSOffice_Level2 </w:instrText>
           </w:r>
           <w:r>
             <w:fldChar w:fldCharType="separate"/>
@@ -2747,9 +2760,9 @@
                 <w:szCs w:val="24"/>
                 <w:lang w:val="it-IT" w:eastAsia="it-IT" w:bidi="it-IT"/>
               </w:rPr>
-              <w:id w:val="147469835"/>
+              <w:id w:val="147464392"/>
               <w:placeholder>
-                <w:docPart w:val="{253603b0-2ed7-49ec-9f53-8bf2e88ff28d}"/>
+                <w:docPart w:val="{dc6f4cbb-e4f8-4ed7-a391-45ea0bc54d12}"/>
               </w:placeholder>
               <w15:color w:val="509DF3"/>
             </w:sdtPr>
@@ -2773,7 +2786,7 @@
           <w:r>
             <w:tab/>
           </w:r>
-          <w:bookmarkStart w:id="20" w:name="_Toc26191_WPSOffice_Level2Page"/>
+          <w:bookmarkStart w:id="20" w:name="_Toc4393_WPSOffice_Level2Page"/>
           <w:r>
             <w:t>16</w:t>
           </w:r>
@@ -2911,7 +2924,7 @@
       </w:pPr>
       <w:bookmarkStart w:id="21" w:name="1 入门指引"/>
       <w:bookmarkEnd w:id="21"/>
-      <w:bookmarkStart w:id="22" w:name="_Toc15938_WPSOffice_Level1"/>
+      <w:bookmarkStart w:id="22" w:name="_Toc6218_WPSOffice_Level1"/>
       <w:r>
         <w:rPr>
           <w:color w:val="8EAADB"/>
@@ -3021,7 +3034,7 @@
       <w:bookmarkEnd w:id="25"/>
       <w:bookmarkStart w:id="26" w:name="1.2 本方案支持的应用场景"/>
       <w:bookmarkEnd w:id="26"/>
-      <w:bookmarkStart w:id="27" w:name="_Toc2494_WPSOffice_Level2"/>
+      <w:bookmarkStart w:id="27" w:name="_Toc6013_WPSOffice_Level2"/>
       <w:r>
         <w:rPr>
           <w:rFonts w:hint="eastAsia"/>
@@ -3037,8 +3050,9 @@
         <w:bidi w:val="0"/>
         <w:ind w:left="1440" w:leftChars="0" w:firstLine="720" w:firstLineChars="0"/>
         <w:rPr>
-          <w:rFonts w:hint="eastAsia" w:eastAsia="宋体"/>
-          <w:lang w:eastAsia="zh-CN"/>
+          <w:rFonts w:ascii="宋体" w:hAnsi="宋体" w:eastAsia="宋体" w:cs="宋体"/>
+          <w:sz w:val="24"/>
+          <w:szCs w:val="24"/>
         </w:rPr>
       </w:pPr>
       <w:r>
@@ -3093,6 +3107,19 @@
     <w:p>
       <w:pPr>
         <w:pStyle w:val="7"/>
+        <w:bidi w:val="0"/>
+        <w:ind w:left="1440" w:leftChars="0" w:firstLine="720" w:firstLineChars="0"/>
+        <w:rPr>
+          <w:rFonts w:hint="eastAsia" w:ascii="宋体" w:hAnsi="宋体" w:eastAsia="宋体" w:cs="宋体"/>
+          <w:sz w:val="24"/>
+          <w:szCs w:val="24"/>
+          <w:lang w:eastAsia="zh-CN"/>
+        </w:rPr>
+      </w:pPr>
+    </w:p>
+    <w:p>
+      <w:pPr>
+        <w:pStyle w:val="7"/>
         <w:spacing w:before="7"/>
         <w:rPr>
           <w:b/>
@@ -3101,24 +3128,42 @@
       </w:pPr>
       <w:r>
         <w:rPr>
-          <w:rFonts w:hint="eastAsia" w:eastAsia="宋体"/>
+          <w:rFonts w:hint="eastAsia"/>
           <w:b/>
           <w:sz w:val="27"/>
-          <w:lang w:eastAsia="zh-CN"/>
+          <w:lang w:val="en-US" w:eastAsia="zh-CN"/>
+        </w:rPr>
+        <w:t xml:space="preserve">        </w:t>
+      </w:r>
+      <w:r>
+        <w:rPr>
+          <w:rFonts w:hint="eastAsia"/>
+          <w:b/>
+          <w:sz w:val="27"/>
+          <w:lang w:val="en-US" w:eastAsia="zh-CN"/>
+        </w:rPr>
+        <w:tab/>
+        <w:t/>
+      </w:r>
+      <w:r>
+        <w:rPr>
+          <w:rFonts w:hint="eastAsia"/>
+          <w:b/>
+          <w:sz w:val="27"/>
+          <w:lang w:val="en-US" w:eastAsia="zh-CN"/>
+        </w:rPr>
+        <w:tab/>
+      </w:r>
+      <w:r>
+        <w:rPr>
+          <w:b/>
+          <w:sz w:val="27"/>
         </w:rPr>
         <w:drawing>
-          <wp:anchor distT="0" distB="0" distL="114300" distR="114300" simplePos="0" relativeHeight="2048" behindDoc="0" locked="0" layoutInCell="1" allowOverlap="1">
-            <wp:simplePos x="0" y="0"/>
-            <wp:positionH relativeFrom="column">
-              <wp:posOffset>1307465</wp:posOffset>
-            </wp:positionH>
-            <wp:positionV relativeFrom="paragraph">
-              <wp:posOffset>5036820</wp:posOffset>
-            </wp:positionV>
-            <wp:extent cx="3257550" cy="2410460"/>
-            <wp:effectExtent l="0" t="0" r="0" b="8890"/>
-            <wp:wrapTopAndBottom/>
-            <wp:docPr id="10" name="图片 10" descr="提币流程"/>
+          <wp:inline distT="0" distB="0" distL="114300" distR="114300">
+            <wp:extent cx="2143125" cy="2593340"/>
+            <wp:effectExtent l="0" t="0" r="9525" b="16510"/>
+            <wp:docPr id="1" name="图片 1" descr="初始化"/>
             <wp:cNvGraphicFramePr>
               <a:graphicFrameLocks xmlns:a="http://schemas.openxmlformats.org/drawingml/2006/main" noChangeAspect="1"/>
             </wp:cNvGraphicFramePr>
@@ -3126,7 +3171,7 @@
               <a:graphicData uri="http://schemas.openxmlformats.org/drawingml/2006/picture">
                 <pic:pic xmlns:pic="http://schemas.openxmlformats.org/drawingml/2006/picture">
                   <pic:nvPicPr>
-                    <pic:cNvPr id="10" name="图片 10" descr="提币流程"/>
+                    <pic:cNvPr id="1" name="图片 1" descr="初始化"/>
                     <pic:cNvPicPr>
                       <a:picLocks noChangeAspect="1"/>
                     </pic:cNvPicPr>
@@ -3140,7 +3185,7 @@
                   <pic:spPr>
                     <a:xfrm>
                       <a:off x="0" y="0"/>
-                      <a:ext cx="3257550" cy="2410460"/>
+                      <a:ext cx="2143125" cy="2593340"/>
                     </a:xfrm>
                     <a:prstGeom prst="rect">
                       <a:avLst/>
@@ -3149,60 +3194,7 @@
                 </pic:pic>
               </a:graphicData>
             </a:graphic>
-          </wp:anchor>
-        </w:drawing>
-      </w:r>
-      <w:r>
-        <w:rPr>
-          <w:rFonts w:hint="eastAsia" w:eastAsia="宋体"/>
-          <w:sz w:val="24"/>
-          <w:lang w:eastAsia="zh-CN"/>
-        </w:rPr>
-        <w:drawing>
-          <wp:anchor distT="0" distB="0" distL="114300" distR="114300" simplePos="0" relativeHeight="1024" behindDoc="0" locked="0" layoutInCell="1" allowOverlap="1">
-            <wp:simplePos x="0" y="0"/>
-            <wp:positionH relativeFrom="column">
-              <wp:posOffset>1391285</wp:posOffset>
-            </wp:positionH>
-            <wp:positionV relativeFrom="paragraph">
-              <wp:posOffset>95250</wp:posOffset>
-            </wp:positionV>
-            <wp:extent cx="3248660" cy="3930650"/>
-            <wp:effectExtent l="0" t="0" r="8890" b="12700"/>
-            <wp:wrapTopAndBottom/>
-            <wp:docPr id="9" name="图片 9" descr="流程图"/>
-            <wp:cNvGraphicFramePr>
-              <a:graphicFrameLocks xmlns:a="http://schemas.openxmlformats.org/drawingml/2006/main" noChangeAspect="1"/>
-            </wp:cNvGraphicFramePr>
-            <a:graphic xmlns:a="http://schemas.openxmlformats.org/drawingml/2006/main">
-              <a:graphicData uri="http://schemas.openxmlformats.org/drawingml/2006/picture">
-                <pic:pic xmlns:pic="http://schemas.openxmlformats.org/drawingml/2006/picture">
-                  <pic:nvPicPr>
-                    <pic:cNvPr id="9" name="图片 9" descr="流程图"/>
-                    <pic:cNvPicPr>
-                      <a:picLocks noChangeAspect="1"/>
-                    </pic:cNvPicPr>
-                  </pic:nvPicPr>
-                  <pic:blipFill>
-                    <a:blip r:embed="rId7"/>
-                    <a:srcRect/>
-                    <a:stretch>
-                      <a:fillRect/>
-                    </a:stretch>
-                  </pic:blipFill>
-                  <pic:spPr>
-                    <a:xfrm>
-                      <a:off x="0" y="0"/>
-                      <a:ext cx="3248660" cy="3930650"/>
-                    </a:xfrm>
-                    <a:prstGeom prst="rect">
-                      <a:avLst/>
-                    </a:prstGeom>
-                  </pic:spPr>
-                </pic:pic>
-              </a:graphicData>
-            </a:graphic>
-          </wp:anchor>
+          </wp:inline>
         </w:drawing>
       </w:r>
     </w:p>
@@ -3250,11 +3242,11 @@
         <w:ind w:left="2227" w:right="0" w:hanging="366"/>
         <w:jc w:val="left"/>
       </w:pPr>
-      <w:bookmarkStart w:id="28" w:name="_bookmark4"/>
+      <w:bookmarkStart w:id="28" w:name="1.3 请求交互说明"/>
       <w:bookmarkEnd w:id="28"/>
-      <w:bookmarkStart w:id="29" w:name="1.3 请求交互说明"/>
+      <w:bookmarkStart w:id="29" w:name="_bookmark4"/>
       <w:bookmarkEnd w:id="29"/>
-      <w:bookmarkStart w:id="30" w:name="_Toc206_WPSOffice_Level2"/>
+      <w:bookmarkStart w:id="30" w:name="_Toc1804_WPSOffice_Level2"/>
       <w:r>
         <w:rPr>
           <w:rFonts w:hint="eastAsia"/>
@@ -3275,6 +3267,65 @@
       <w:pPr>
         <w:pStyle w:val="7"/>
         <w:spacing w:before="1"/>
+        <w:ind w:left="1440" w:leftChars="0" w:firstLine="720" w:firstLineChars="0"/>
+        <w:rPr>
+          <w:rFonts w:hint="eastAsia" w:eastAsia="宋体"/>
+          <w:b/>
+          <w:sz w:val="27"/>
+          <w:lang w:eastAsia="zh-CN"/>
+        </w:rPr>
+      </w:pPr>
+      <w:r>
+        <w:rPr>
+          <w:rFonts w:hint="eastAsia" w:eastAsia="宋体"/>
+          <w:b/>
+          <w:sz w:val="27"/>
+          <w:lang w:eastAsia="zh-CN"/>
+        </w:rPr>
+        <w:drawing>
+          <wp:inline distT="0" distB="0" distL="114300" distR="114300">
+            <wp:extent cx="2860040" cy="2116455"/>
+            <wp:effectExtent l="0" t="0" r="16510" b="17145"/>
+            <wp:docPr id="10" name="图片 10" descr="充币流程"/>
+            <wp:cNvGraphicFramePr>
+              <a:graphicFrameLocks xmlns:a="http://schemas.openxmlformats.org/drawingml/2006/main" noChangeAspect="1"/>
+            </wp:cNvGraphicFramePr>
+            <a:graphic xmlns:a="http://schemas.openxmlformats.org/drawingml/2006/main">
+              <a:graphicData uri="http://schemas.openxmlformats.org/drawingml/2006/picture">
+                <pic:pic xmlns:pic="http://schemas.openxmlformats.org/drawingml/2006/picture">
+                  <pic:nvPicPr>
+                    <pic:cNvPr id="10" name="图片 10" descr="充币流程"/>
+                    <pic:cNvPicPr>
+                      <a:picLocks noChangeAspect="1"/>
+                    </pic:cNvPicPr>
+                  </pic:nvPicPr>
+                  <pic:blipFill>
+                    <a:blip r:embed="rId7"/>
+                    <a:stretch>
+                      <a:fillRect/>
+                    </a:stretch>
+                  </pic:blipFill>
+                  <pic:spPr>
+                    <a:xfrm>
+                      <a:off x="0" y="0"/>
+                      <a:ext cx="2860040" cy="2116455"/>
+                    </a:xfrm>
+                    <a:prstGeom prst="rect">
+                      <a:avLst/>
+                    </a:prstGeom>
+                  </pic:spPr>
+                </pic:pic>
+              </a:graphicData>
+            </a:graphic>
+          </wp:inline>
+        </w:drawing>
+      </w:r>
+    </w:p>
+    <w:p>
+      <w:pPr>
+        <w:pStyle w:val="7"/>
+        <w:spacing w:before="1"/>
+        <w:ind w:left="1440" w:leftChars="0" w:firstLine="720" w:firstLineChars="0"/>
         <w:rPr>
           <w:rFonts w:hint="eastAsia" w:eastAsia="宋体"/>
           <w:b/>
@@ -3287,9 +3338,49 @@
       <w:pPr>
         <w:pStyle w:val="5"/>
         <w:spacing w:before="171" w:line="475" w:lineRule="auto"/>
-        <w:ind w:right="2275" w:firstLine="40"/>
+        <w:ind w:left="720" w:leftChars="0" w:right="2275" w:firstLine="720" w:firstLineChars="0"/>
+        <w:rPr>
+          <w:rFonts w:hint="eastAsia" w:ascii="宋体" w:eastAsia="宋体"/>
+          <w:b/>
+          <w:sz w:val="24"/>
+        </w:rPr>
       </w:pPr>
-      <w:bookmarkStart w:id="31" w:name="_Toc26442_WPSOffice_Level2"/>
+    </w:p>
+    <w:p>
+      <w:pPr>
+        <w:pStyle w:val="5"/>
+        <w:spacing w:before="171" w:line="475" w:lineRule="auto"/>
+        <w:ind w:left="720" w:leftChars="0" w:right="2275" w:firstLine="720" w:firstLineChars="0"/>
+        <w:rPr>
+          <w:rFonts w:hint="eastAsia" w:ascii="宋体" w:eastAsia="宋体"/>
+          <w:b/>
+          <w:sz w:val="24"/>
+        </w:rPr>
+      </w:pPr>
+    </w:p>
+    <w:p>
+      <w:pPr>
+        <w:pStyle w:val="5"/>
+        <w:spacing w:before="171" w:line="475" w:lineRule="auto"/>
+        <w:ind w:left="720" w:leftChars="0" w:right="2275" w:firstLine="720" w:firstLineChars="0"/>
+        <w:rPr>
+          <w:rFonts w:hint="eastAsia" w:ascii="宋体" w:eastAsia="宋体"/>
+          <w:b/>
+          <w:sz w:val="24"/>
+        </w:rPr>
+      </w:pPr>
+    </w:p>
+    <w:p>
+      <w:pPr>
+        <w:pStyle w:val="5"/>
+        <w:spacing w:before="171" w:line="475" w:lineRule="auto"/>
+        <w:ind w:left="720" w:leftChars="0" w:right="2275" w:firstLine="720" w:firstLineChars="0"/>
+        <w:rPr>
+          <w:rFonts w:hint="eastAsia" w:eastAsia="宋体"/>
+          <w:lang w:eastAsia="zh-CN"/>
+        </w:rPr>
+      </w:pPr>
+      <w:bookmarkStart w:id="31" w:name="_Toc15852_WPSOffice_Level2"/>
       <w:r>
         <w:rPr>
           <w:rFonts w:hint="eastAsia" w:ascii="宋体" w:eastAsia="宋体"/>
@@ -3340,21 +3431,29 @@
         <w:pStyle w:val="7"/>
         <w:spacing w:line="304" w:lineRule="exact"/>
         <w:ind w:left="1861"/>
+        <w:rPr>
+          <w:rFonts w:hint="eastAsia" w:eastAsia="宋体"/>
+          <w:lang w:eastAsia="zh-CN"/>
+        </w:rPr>
       </w:pPr>
       <w:r>
+        <w:rPr>
+          <w:rFonts w:hint="eastAsia" w:eastAsia="宋体"/>
+          <w:lang w:eastAsia="zh-CN"/>
+        </w:rPr>
         <w:drawing>
-          <wp:anchor distT="0" distB="0" distL="114300" distR="114300" simplePos="0" relativeHeight="3072" behindDoc="0" locked="0" layoutInCell="1" allowOverlap="1">
+          <wp:anchor distT="0" distB="0" distL="114300" distR="114300" simplePos="0" relativeHeight="251658240" behindDoc="0" locked="0" layoutInCell="1" allowOverlap="1">
             <wp:simplePos x="0" y="0"/>
             <wp:positionH relativeFrom="column">
-              <wp:posOffset>1228090</wp:posOffset>
+              <wp:posOffset>839470</wp:posOffset>
             </wp:positionH>
             <wp:positionV relativeFrom="paragraph">
-              <wp:posOffset>55880</wp:posOffset>
+              <wp:posOffset>83185</wp:posOffset>
             </wp:positionV>
-            <wp:extent cx="3333115" cy="2534285"/>
-            <wp:effectExtent l="0" t="0" r="635" b="18415"/>
+            <wp:extent cx="2701290" cy="2054225"/>
+            <wp:effectExtent l="0" t="0" r="3810" b="3175"/>
             <wp:wrapTopAndBottom/>
-            <wp:docPr id="11" name="图片 11" descr="提币流程图"/>
+            <wp:docPr id="15" name="图片 15" descr="提币流程"/>
             <wp:cNvGraphicFramePr>
               <a:graphicFrameLocks xmlns:a="http://schemas.openxmlformats.org/drawingml/2006/main" noChangeAspect="1"/>
             </wp:cNvGraphicFramePr>
@@ -3362,7 +3461,7 @@
               <a:graphicData uri="http://schemas.openxmlformats.org/drawingml/2006/picture">
                 <pic:pic xmlns:pic="http://schemas.openxmlformats.org/drawingml/2006/picture">
                   <pic:nvPicPr>
-                    <pic:cNvPr id="11" name="图片 11" descr="提币流程图"/>
+                    <pic:cNvPr id="15" name="图片 15" descr="提币流程"/>
                     <pic:cNvPicPr>
                       <a:picLocks noChangeAspect="1"/>
                     </pic:cNvPicPr>
@@ -3376,7 +3475,7 @@
                   <pic:spPr>
                     <a:xfrm>
                       <a:off x="0" y="0"/>
-                      <a:ext cx="3333115" cy="2534285"/>
+                      <a:ext cx="2701290" cy="2054225"/>
                     </a:xfrm>
                     <a:prstGeom prst="rect">
                       <a:avLst/>
@@ -3391,16 +3490,28 @@
     </w:p>
     <w:p>
       <w:pPr>
+        <w:pStyle w:val="7"/>
+        <w:spacing w:line="304" w:lineRule="exact"/>
+        <w:ind w:left="1861"/>
+        <w:rPr>
+          <w:rFonts w:hint="eastAsia" w:eastAsia="宋体"/>
+          <w:lang w:eastAsia="zh-CN"/>
+        </w:rPr>
+      </w:pPr>
+    </w:p>
+    <w:p>
+      <w:pPr>
         <w:pStyle w:val="4"/>
         <w:spacing w:before="157"/>
-        <w:jc w:val="center"/>
+        <w:ind w:left="720" w:leftChars="0" w:firstLine="720" w:firstLineChars="0"/>
+        <w:jc w:val="both"/>
         <w:rPr>
           <w:color w:val="8EAADB"/>
         </w:rPr>
       </w:pPr>
       <w:bookmarkStart w:id="32" w:name="2 LBank账户授权登录"/>
       <w:bookmarkEnd w:id="32"/>
-      <w:bookmarkStart w:id="33" w:name="_Toc2494_WPSOffice_Level1"/>
+      <w:bookmarkStart w:id="33" w:name="_Toc6013_WPSOffice_Level1"/>
       <w:r>
         <w:rPr>
           <w:color w:val="8EAADB"/>
@@ -3438,8 +3549,6 @@
         </w:rPr>
         <w:t xml:space="preserve">                 接口url：http://etpayapi.etwallet.io</w:t>
       </w:r>
-      <w:bookmarkStart w:id="50" w:name="_GoBack"/>
-      <w:bookmarkEnd w:id="50"/>
       <w:r>
         <w:rPr>
           <w:rFonts w:hint="eastAsia"/>
@@ -3662,7 +3771,7 @@
           <w:lang w:eastAsia="zh-CN"/>
         </w:rPr>
       </w:pPr>
-      <w:bookmarkStart w:id="34" w:name="_Toc10242_WPSOffice_Level2"/>
+      <w:bookmarkStart w:id="34" w:name="_Toc16533_WPSOffice_Level2"/>
       <w:r>
         <w:rPr>
           <w:rFonts w:hint="eastAsia" w:ascii="宋体" w:eastAsia="宋体"/>
@@ -4786,7 +4895,7 @@
           <w:lang w:eastAsia="zh-CN"/>
         </w:rPr>
       </w:pPr>
-      <w:bookmarkStart w:id="35" w:name="_Toc17350_WPSOffice_Level2"/>
+      <w:bookmarkStart w:id="35" w:name="_Toc23281_WPSOffice_Level2"/>
       <w:r>
         <w:rPr>
           <w:rFonts w:hint="eastAsia" w:ascii="宋体" w:eastAsia="宋体"/>
@@ -4844,7 +4953,7 @@
           <w:lang w:eastAsia="zh-CN"/>
         </w:rPr>
       </w:pPr>
-      <w:bookmarkStart w:id="36" w:name="_Toc26467_WPSOffice_Level2"/>
+      <w:bookmarkStart w:id="36" w:name="_Toc7240_WPSOffice_Level2"/>
       <w:r>
         <w:rPr>
           <w:rFonts w:hint="eastAsia" w:ascii="宋体" w:eastAsia="宋体"/>
@@ -5990,7 +6099,7 @@
           <w:lang w:eastAsia="zh-CN"/>
         </w:rPr>
       </w:pPr>
-      <w:bookmarkStart w:id="37" w:name="_Toc9662_WPSOffice_Level2"/>
+      <w:bookmarkStart w:id="37" w:name="_Toc179_WPSOffice_Level2"/>
       <w:r>
         <w:rPr>
           <w:rFonts w:hint="eastAsia" w:ascii="宋体" w:eastAsia="宋体"/>
@@ -7028,7 +7137,7 @@
           <w:lang w:eastAsia="zh-CN"/>
         </w:rPr>
       </w:pPr>
-      <w:bookmarkStart w:id="38" w:name="_Toc1356_WPSOffice_Level2"/>
+      <w:bookmarkStart w:id="38" w:name="_Toc3346_WPSOffice_Level2"/>
       <w:r>
         <w:rPr>
           <w:rFonts w:hint="eastAsia" w:ascii="宋体" w:eastAsia="宋体"/>
@@ -10251,7 +10360,7 @@
           <w:lang w:eastAsia="zh-CN"/>
         </w:rPr>
       </w:pPr>
-      <w:bookmarkStart w:id="39" w:name="_Toc5169_WPSOffice_Level2"/>
+      <w:bookmarkStart w:id="39" w:name="_Toc25156_WPSOffice_Level2"/>
       <w:r>
         <w:rPr>
           <w:rFonts w:hint="eastAsia" w:ascii="宋体" w:eastAsia="宋体"/>
@@ -13387,7 +13496,7 @@
           <w:lang w:eastAsia="zh-CN"/>
         </w:rPr>
       </w:pPr>
-      <w:bookmarkStart w:id="40" w:name="_Toc9864_WPSOffice_Level2"/>
+      <w:bookmarkStart w:id="40" w:name="_Toc15918_WPSOffice_Level2"/>
       <w:r>
         <w:rPr>
           <w:rFonts w:hint="eastAsia" w:ascii="宋体" w:eastAsia="宋体"/>
@@ -15464,7 +15573,7 @@
           <w:lang w:eastAsia="zh-CN"/>
         </w:rPr>
       </w:pPr>
-      <w:bookmarkStart w:id="41" w:name="_Toc7009_WPSOffice_Level2"/>
+      <w:bookmarkStart w:id="41" w:name="_Toc30879_WPSOffice_Level2"/>
       <w:r>
         <w:rPr>
           <w:rFonts w:hint="eastAsia" w:ascii="宋体" w:eastAsia="宋体"/>
@@ -17113,7 +17222,7 @@
           <w:color w:val="8EAADB"/>
         </w:rPr>
       </w:pPr>
-      <w:bookmarkStart w:id="43" w:name="_Toc206_WPSOffice_Level1"/>
+      <w:bookmarkStart w:id="43" w:name="_Toc1804_WPSOffice_Level1"/>
       <w:r>
         <w:rPr>
           <w:rFonts w:hint="eastAsia"/>
@@ -17156,7 +17265,7 @@
           <w:lang w:val="en-US" w:eastAsia="zh-CN"/>
         </w:rPr>
       </w:pPr>
-      <w:bookmarkStart w:id="44" w:name="_Toc15975_WPSOffice_Level2"/>
+      <w:bookmarkStart w:id="44" w:name="_Toc31920_WPSOffice_Level2"/>
       <w:bookmarkStart w:id="45" w:name="_3.1 Coin Type规则"/>
       <w:r>
         <w:rPr>
@@ -17416,7 +17525,7 @@
           <w:lang w:eastAsia="zh-CN"/>
         </w:rPr>
       </w:pPr>
-      <w:bookmarkStart w:id="46" w:name="_Toc273_WPSOffice_Level2"/>
+      <w:bookmarkStart w:id="46" w:name="_Toc15490_WPSOffice_Level2"/>
       <w:r>
         <w:rPr>
           <w:rFonts w:hint="eastAsia" w:ascii="宋体" w:eastAsia="宋体"/>
@@ -17656,7 +17765,7 @@
           <w:lang w:val="en-US" w:eastAsia="zh-CN"/>
         </w:rPr>
       </w:pPr>
-      <w:bookmarkStart w:id="47" w:name="_Toc25744_WPSOffice_Level2"/>
+      <w:bookmarkStart w:id="47" w:name="_Toc9836_WPSOffice_Level2"/>
       <w:r>
         <w:rPr>
           <w:rFonts w:hint="eastAsia" w:ascii="宋体" w:eastAsia="宋体"/>
@@ -17780,7 +17889,7 @@
           <w:lang w:eastAsia="zh-CN"/>
         </w:rPr>
       </w:pPr>
-      <w:bookmarkStart w:id="48" w:name="_Toc27535_WPSOffice_Level2"/>
+      <w:bookmarkStart w:id="48" w:name="_Toc1080_WPSOffice_Level2"/>
       <w:r>
         <w:rPr>
           <w:rFonts w:hint="eastAsia" w:ascii="宋体" w:eastAsia="宋体"/>
@@ -18012,7 +18121,7 @@
         </w:rPr>
         <w:t xml:space="preserve">    </w:t>
       </w:r>
-      <w:bookmarkStart w:id="49" w:name="_Toc26191_WPSOffice_Level2"/>
+      <w:bookmarkStart w:id="49" w:name="_Toc4393_WPSOffice_Level2"/>
       <w:r>
         <w:rPr>
           <w:rFonts w:hint="eastAsia" w:ascii="宋体" w:eastAsia="宋体"/>
@@ -19484,7 +19593,7 @@
   <w:docParts>
     <w:docPart>
       <w:docPartPr>
-        <w:name w:val="{d631ecf5-d21f-4eed-8c75-eadc878ec7c1}"/>
+        <w:name w:val="{34a0193a-121b-4eb5-b6af-18ec4d2e239d}"/>
         <w:style w:val=""/>
         <w:category>
           <w:name w:val="常规"/>
@@ -19497,7 +19606,7 @@
           <w:behavior w:val="content"/>
         </w:behaviors>
         <w:description w:val=""/>
-        <w:guid w:val="{d631ecf5-d21f-4eed-8c75-eadc878ec7c1}"/>
+        <w:guid w:val="{34a0193a-121b-4eb5-b6af-18ec4d2e239d}"/>
       </w:docPartPr>
       <w:docPartBody>
         <w:p>
@@ -19512,7 +19621,7 @@
     </w:docPart>
     <w:docPart>
       <w:docPartPr>
-        <w:name w:val="{683f1001-9d78-4625-a1c4-39810d38fe2b}"/>
+        <w:name w:val="{71dc5372-2d92-4f4e-be8d-6eb950f94651}"/>
         <w:style w:val=""/>
         <w:category>
           <w:name w:val="常规"/>
@@ -19525,7 +19634,7 @@
           <w:behavior w:val="content"/>
         </w:behaviors>
         <w:description w:val=""/>
-        <w:guid w:val="{683f1001-9d78-4625-a1c4-39810d38fe2b}"/>
+        <w:guid w:val="{71dc5372-2d92-4f4e-be8d-6eb950f94651}"/>
       </w:docPartPr>
       <w:docPartBody>
         <w:p>
@@ -19540,7 +19649,7 @@
     </w:docPart>
     <w:docPart>
       <w:docPartPr>
-        <w:name w:val="{d01eca3f-9291-4c2e-aab9-bd6759bd2d58}"/>
+        <w:name w:val="{07542b09-0e0f-4d35-b5ab-a74c27997bb8}"/>
         <w:style w:val=""/>
         <w:category>
           <w:name w:val="常规"/>
@@ -19553,7 +19662,7 @@
           <w:behavior w:val="content"/>
         </w:behaviors>
         <w:description w:val=""/>
-        <w:guid w:val="{d01eca3f-9291-4c2e-aab9-bd6759bd2d58}"/>
+        <w:guid w:val="{07542b09-0e0f-4d35-b5ab-a74c27997bb8}"/>
       </w:docPartPr>
       <w:docPartBody>
         <w:p>
@@ -19568,7 +19677,7 @@
     </w:docPart>
     <w:docPart>
       <w:docPartPr>
-        <w:name w:val="{4c991bb2-c97d-48cb-8c98-5417a7f2dbdb}"/>
+        <w:name w:val="{1336b26c-8a67-4dd2-bb6f-2a474b4d7f07}"/>
         <w:style w:val=""/>
         <w:category>
           <w:name w:val="常规"/>
@@ -19581,7 +19690,7 @@
           <w:behavior w:val="content"/>
         </w:behaviors>
         <w:description w:val=""/>
-        <w:guid w:val="{4c991bb2-c97d-48cb-8c98-5417a7f2dbdb}"/>
+        <w:guid w:val="{1336b26c-8a67-4dd2-bb6f-2a474b4d7f07}"/>
       </w:docPartPr>
       <w:docPartBody>
         <w:p>
@@ -19596,7 +19705,7 @@
     </w:docPart>
     <w:docPart>
       <w:docPartPr>
-        <w:name w:val="{5b7efbad-0779-438b-b604-af5dfa03814b}"/>
+        <w:name w:val="{2131e67f-90ae-4ef6-9fef-b4fa4825ad78}"/>
         <w:style w:val=""/>
         <w:category>
           <w:name w:val="常规"/>
@@ -19609,7 +19718,7 @@
           <w:behavior w:val="content"/>
         </w:behaviors>
         <w:description w:val=""/>
-        <w:guid w:val="{5b7efbad-0779-438b-b604-af5dfa03814b}"/>
+        <w:guid w:val="{2131e67f-90ae-4ef6-9fef-b4fa4825ad78}"/>
       </w:docPartPr>
       <w:docPartBody>
         <w:p>
@@ -19624,7 +19733,7 @@
     </w:docPart>
     <w:docPart>
       <w:docPartPr>
-        <w:name w:val="{8106c932-0005-432e-903d-dcaee233f8f2}"/>
+        <w:name w:val="{d742b11b-0370-457f-acf7-253c6b9c6896}"/>
         <w:style w:val=""/>
         <w:category>
           <w:name w:val="常规"/>
@@ -19637,7 +19746,7 @@
           <w:behavior w:val="content"/>
         </w:behaviors>
         <w:description w:val=""/>
-        <w:guid w:val="{8106c932-0005-432e-903d-dcaee233f8f2}"/>
+        <w:guid w:val="{d742b11b-0370-457f-acf7-253c6b9c6896}"/>
       </w:docPartPr>
       <w:docPartBody>
         <w:p>
@@ -19652,7 +19761,7 @@
     </w:docPart>
     <w:docPart>
       <w:docPartPr>
-        <w:name w:val="{f802eaa0-b92c-4278-9b57-1fb56fcc782c}"/>
+        <w:name w:val="{3839d5a1-df66-4e19-bf5b-20a328f93ccb}"/>
         <w:style w:val=""/>
         <w:category>
           <w:name w:val="常规"/>
@@ -19665,7 +19774,7 @@
           <w:behavior w:val="content"/>
         </w:behaviors>
         <w:description w:val=""/>
-        <w:guid w:val="{f802eaa0-b92c-4278-9b57-1fb56fcc782c}"/>
+        <w:guid w:val="{3839d5a1-df66-4e19-bf5b-20a328f93ccb}"/>
       </w:docPartPr>
       <w:docPartBody>
         <w:p>
@@ -19680,7 +19789,7 @@
     </w:docPart>
     <w:docPart>
       <w:docPartPr>
-        <w:name w:val="{86ed6d12-41b7-47bc-a17b-6e9d2d1dd21d}"/>
+        <w:name w:val="{a07fca03-6a21-4a00-b667-71a3909eeea1}"/>
         <w:style w:val=""/>
         <w:category>
           <w:name w:val="常规"/>
@@ -19693,7 +19802,7 @@
           <w:behavior w:val="content"/>
         </w:behaviors>
         <w:description w:val=""/>
-        <w:guid w:val="{86ed6d12-41b7-47bc-a17b-6e9d2d1dd21d}"/>
+        <w:guid w:val="{a07fca03-6a21-4a00-b667-71a3909eeea1}"/>
       </w:docPartPr>
       <w:docPartBody>
         <w:p>
@@ -19708,7 +19817,7 @@
     </w:docPart>
     <w:docPart>
       <w:docPartPr>
-        <w:name w:val="{461aa7f5-70b2-4e0e-9340-3d8e20f02f9c}"/>
+        <w:name w:val="{3bed5dac-2642-4926-9d55-98902e163996}"/>
         <w:style w:val=""/>
         <w:category>
           <w:name w:val="常规"/>
@@ -19721,7 +19830,7 @@
           <w:behavior w:val="content"/>
         </w:behaviors>
         <w:description w:val=""/>
-        <w:guid w:val="{461aa7f5-70b2-4e0e-9340-3d8e20f02f9c}"/>
+        <w:guid w:val="{3bed5dac-2642-4926-9d55-98902e163996}"/>
       </w:docPartPr>
       <w:docPartBody>
         <w:p>
@@ -19736,7 +19845,7 @@
     </w:docPart>
     <w:docPart>
       <w:docPartPr>
-        <w:name w:val="{26f35584-7f2d-4092-9224-85b9c5adc176}"/>
+        <w:name w:val="{850fd40b-fd15-4cf1-b922-632ea81be1c0}"/>
         <w:style w:val=""/>
         <w:category>
           <w:name w:val="常规"/>
@@ -19749,7 +19858,7 @@
           <w:behavior w:val="content"/>
         </w:behaviors>
         <w:description w:val=""/>
-        <w:guid w:val="{26f35584-7f2d-4092-9224-85b9c5adc176}"/>
+        <w:guid w:val="{850fd40b-fd15-4cf1-b922-632ea81be1c0}"/>
       </w:docPartPr>
       <w:docPartBody>
         <w:p>
@@ -19764,7 +19873,7 @@
     </w:docPart>
     <w:docPart>
       <w:docPartPr>
-        <w:name w:val="{c18f664b-310b-4e4b-b1fc-db413d613a90}"/>
+        <w:name w:val="{3b5a9145-035d-4fb0-b721-b61528652c08}"/>
         <w:style w:val=""/>
         <w:category>
           <w:name w:val="常规"/>
@@ -19777,7 +19886,7 @@
           <w:behavior w:val="content"/>
         </w:behaviors>
         <w:description w:val=""/>
-        <w:guid w:val="{c18f664b-310b-4e4b-b1fc-db413d613a90}"/>
+        <w:guid w:val="{3b5a9145-035d-4fb0-b721-b61528652c08}"/>
       </w:docPartPr>
       <w:docPartBody>
         <w:p>
@@ -19792,7 +19901,7 @@
     </w:docPart>
     <w:docPart>
       <w:docPartPr>
-        <w:name w:val="{355be0dd-b783-4f42-86f6-19477d818810}"/>
+        <w:name w:val="{a904712c-e8b5-4114-a603-974e536f562f}"/>
         <w:style w:val=""/>
         <w:category>
           <w:name w:val="常规"/>
@@ -19805,7 +19914,7 @@
           <w:behavior w:val="content"/>
         </w:behaviors>
         <w:description w:val=""/>
-        <w:guid w:val="{355be0dd-b783-4f42-86f6-19477d818810}"/>
+        <w:guid w:val="{a904712c-e8b5-4114-a603-974e536f562f}"/>
       </w:docPartPr>
       <w:docPartBody>
         <w:p>
@@ -19820,7 +19929,7 @@
     </w:docPart>
     <w:docPart>
       <w:docPartPr>
-        <w:name w:val="{edb4a9d1-df0d-424f-8957-68b1ab927068}"/>
+        <w:name w:val="{2e98bc07-252e-4da3-b804-540a775c6942}"/>
         <w:style w:val=""/>
         <w:category>
           <w:name w:val="常规"/>
@@ -19833,7 +19942,7 @@
           <w:behavior w:val="content"/>
         </w:behaviors>
         <w:description w:val=""/>
-        <w:guid w:val="{edb4a9d1-df0d-424f-8957-68b1ab927068}"/>
+        <w:guid w:val="{2e98bc07-252e-4da3-b804-540a775c6942}"/>
       </w:docPartPr>
       <w:docPartBody>
         <w:p>
@@ -19848,7 +19957,7 @@
     </w:docPart>
     <w:docPart>
       <w:docPartPr>
-        <w:name w:val="{ad83c480-263d-4acd-8df9-be8632f2355b}"/>
+        <w:name w:val="{790a7d92-5de1-423a-88a8-b777c426999d}"/>
         <w:style w:val=""/>
         <w:category>
           <w:name w:val="常规"/>
@@ -19861,7 +19970,7 @@
           <w:behavior w:val="content"/>
         </w:behaviors>
         <w:description w:val=""/>
-        <w:guid w:val="{ad83c480-263d-4acd-8df9-be8632f2355b}"/>
+        <w:guid w:val="{790a7d92-5de1-423a-88a8-b777c426999d}"/>
       </w:docPartPr>
       <w:docPartBody>
         <w:p>
@@ -19876,7 +19985,7 @@
     </w:docPart>
     <w:docPart>
       <w:docPartPr>
-        <w:name w:val="{25c02d2f-e6c7-4497-82ac-3564fd104d6c}"/>
+        <w:name w:val="{19a98425-7c88-4ac3-9d8e-a22c8f805631}"/>
         <w:style w:val=""/>
         <w:category>
           <w:name w:val="常规"/>
@@ -19889,7 +19998,7 @@
           <w:behavior w:val="content"/>
         </w:behaviors>
         <w:description w:val=""/>
-        <w:guid w:val="{25c02d2f-e6c7-4497-82ac-3564fd104d6c}"/>
+        <w:guid w:val="{19a98425-7c88-4ac3-9d8e-a22c8f805631}"/>
       </w:docPartPr>
       <w:docPartBody>
         <w:p>
@@ -19904,7 +20013,7 @@
     </w:docPart>
     <w:docPart>
       <w:docPartPr>
-        <w:name w:val="{64145e1b-bef3-47b0-aa99-f154d0c811fc}"/>
+        <w:name w:val="{4eef962d-30f8-446a-9d6f-6fcb8699d8f2}"/>
         <w:style w:val=""/>
         <w:category>
           <w:name w:val="常规"/>
@@ -19917,7 +20026,7 @@
           <w:behavior w:val="content"/>
         </w:behaviors>
         <w:description w:val=""/>
-        <w:guid w:val="{64145e1b-bef3-47b0-aa99-f154d0c811fc}"/>
+        <w:guid w:val="{4eef962d-30f8-446a-9d6f-6fcb8699d8f2}"/>
       </w:docPartPr>
       <w:docPartBody>
         <w:p>
@@ -19932,7 +20041,7 @@
     </w:docPart>
     <w:docPart>
       <w:docPartPr>
-        <w:name w:val="{f3624255-8b41-41aa-8f50-56f93ea4a279}"/>
+        <w:name w:val="{619b220a-a421-4f2c-bf14-9b5ff3b8b534}"/>
         <w:style w:val=""/>
         <w:category>
           <w:name w:val="常规"/>
@@ -19945,7 +20054,7 @@
           <w:behavior w:val="content"/>
         </w:behaviors>
         <w:description w:val=""/>
-        <w:guid w:val="{f3624255-8b41-41aa-8f50-56f93ea4a279}"/>
+        <w:guid w:val="{619b220a-a421-4f2c-bf14-9b5ff3b8b534}"/>
       </w:docPartPr>
       <w:docPartBody>
         <w:p>
@@ -19960,7 +20069,7 @@
     </w:docPart>
     <w:docPart>
       <w:docPartPr>
-        <w:name w:val="{a004af72-5061-4216-afc9-71ecbc646a2f}"/>
+        <w:name w:val="{10dad98d-df5c-4303-8da7-3e1a8b89e660}"/>
         <w:style w:val=""/>
         <w:category>
           <w:name w:val="常规"/>
@@ -19973,7 +20082,7 @@
           <w:behavior w:val="content"/>
         </w:behaviors>
         <w:description w:val=""/>
-        <w:guid w:val="{a004af72-5061-4216-afc9-71ecbc646a2f}"/>
+        <w:guid w:val="{10dad98d-df5c-4303-8da7-3e1a8b89e660}"/>
       </w:docPartPr>
       <w:docPartBody>
         <w:p>
@@ -19988,7 +20097,7 @@
     </w:docPart>
     <w:docPart>
       <w:docPartPr>
-        <w:name w:val="{253603b0-2ed7-49ec-9f53-8bf2e88ff28d}"/>
+        <w:name w:val="{dc6f4cbb-e4f8-4ed7-a391-45ea0bc54d12}"/>
         <w:style w:val=""/>
         <w:category>
           <w:name w:val="常规"/>
@@ -20001,7 +20110,7 @@
           <w:behavior w:val="content"/>
         </w:behaviors>
         <w:description w:val=""/>
-        <w:guid w:val="{253603b0-2ed7-49ec-9f53-8bf2e88ff28d}"/>
+        <w:guid w:val="{dc6f4cbb-e4f8-4ed7-a391-45ea0bc54d12}"/>
       </w:docPartPr>
       <w:docPartBody>
         <w:p>
